--- a/EstateVisitorMgt/Estate Management App Skeletal View  from Justina with my corrections.docx
+++ b/EstateVisitorMgt/Estate Management App Skeletal View  from Justina with my corrections.docx
@@ -177,7 +177,24 @@
       </w:r>
       <w:r>
         <w:rPr>
-          <w:color w:val="FF0000"/>
+          <w:sz w:val="24"/>
+          <w:szCs w:val="24"/>
+        </w:rPr>
+        <w:t xml:space="preserve"> </w:t>
+      </w:r>
+      <w:r>
+        <w:rPr>
+          <w:b/>
+          <w:color w:val="1F3864" w:themeColor="accent1" w:themeShade="80"/>
+          <w:sz w:val="24"/>
+          <w:szCs w:val="24"/>
+        </w:rPr>
+        <w:t>(part of users)</w:t>
+      </w:r>
+      <w:r>
+        <w:rPr>
+          <w:b/>
+          <w:color w:val="1F3864" w:themeColor="accent1" w:themeShade="80"/>
           <w:sz w:val="24"/>
           <w:szCs w:val="24"/>
         </w:rPr>
@@ -261,6 +278,23 @@
         </w:rPr>
         <w:t>and put them in their category</w:t>
       </w:r>
+      <w:r>
+        <w:rPr>
+          <w:color w:val="FF0000"/>
+          <w:sz w:val="24"/>
+          <w:szCs w:val="24"/>
+        </w:rPr>
+        <w:t xml:space="preserve"> </w:t>
+      </w:r>
+      <w:r>
+        <w:rPr>
+          <w:b/>
+          <w:color w:val="1F3864" w:themeColor="accent1" w:themeShade="80"/>
+          <w:sz w:val="24"/>
+          <w:szCs w:val="24"/>
+        </w:rPr>
+        <w:t>(part of users)……..</w:t>
+      </w:r>
     </w:p>
     <w:p>
       <w:pPr>
@@ -281,6 +315,13 @@
         </w:rPr>
         <w:t>Reporting(access report)</w:t>
       </w:r>
+      <w:r>
+        <w:rPr>
+          <w:sz w:val="24"/>
+          <w:szCs w:val="24"/>
+        </w:rPr>
+        <w:t>****</w:t>
+      </w:r>
     </w:p>
     <w:p>
       <w:pPr>
@@ -301,6 +342,14 @@
           <w:szCs w:val="24"/>
         </w:rPr>
         <w:t>Create/reset permanent access code for dependents</w:t>
+      </w:r>
+      <w:r>
+        <w:rPr>
+          <w:color w:val="FF0000"/>
+          <w:sz w:val="24"/>
+          <w:szCs w:val="24"/>
+        </w:rPr>
+        <w:t xml:space="preserve"> (state-location-estate street-category-users-generate access code)</w:t>
       </w:r>
     </w:p>
     <w:p>
@@ -2093,7 +2142,7 @@
   <a:extraClrSchemeLst/>
   <a:extLst>
     <a:ext uri="{05A4C25C-085E-4340-85A3-A5531E510DB2}">
-      <thm15:themeFamily xmlns:thm15="http://schemas.microsoft.com/office/thememl/2012/main" xmlns="" name="Office Theme" id="{62F939B6-93AF-4DB8-9C6B-D6C7DFDC589F}" vid="{4A3C46E8-61CC-4603-A589-7422A47A8E4A}"/>
+      <thm15:themeFamily xmlns="" xmlns:thm15="http://schemas.microsoft.com/office/thememl/2012/main" name="Office Theme" id="{62F939B6-93AF-4DB8-9C6B-D6C7DFDC589F}" vid="{4A3C46E8-61CC-4603-A589-7422A47A8E4A}"/>
     </a:ext>
   </a:extLst>
 </a:theme>
